--- a/Help Cape Town Documentation.docx
+++ b/Help Cape Town Documentation.docx
@@ -28,6 +28,14 @@
     </w:p>
     <w:p>
       <w:pPr>
+        <w:pStyle w:val="Heading2"/>
+      </w:pPr>
+      <w:r>
+        <w:t>How does it work</w:t>
+      </w:r>
+    </w:p>
+    <w:p>
+      <w:pPr>
         <w:pStyle w:val="Heading1"/>
       </w:pPr>
       <w:r>
@@ -40,59 +48,56 @@
       </w:pPr>
       <w:r>
         <w:t>System Goals</w:t>
-      </w:r>
-    </w:p>
-    <w:p>
-      <w:pPr>
-        <w:pStyle w:val="Heading1"/>
-      </w:pPr>
-      <w:r>
-        <w:t>Main Module</w:t>
-      </w:r>
-    </w:p>
-    <w:p>
-      <w:pPr>
-        <w:pStyle w:val="Heading2"/>
-      </w:pPr>
-      <w:r>
-        <w:t>Supplementary Module</w:t>
-      </w:r>
-    </w:p>
-    <w:p>
-      <w:pPr>
-        <w:pStyle w:val="Heading1"/>
-      </w:pPr>
-      <w:r>
-        <w:t>Supplementary Modules</w:t>
-      </w:r>
-    </w:p>
-    <w:p>
-      <w:pPr>
-        <w:pStyle w:val="Heading1"/>
-      </w:pPr>
-      <w:r>
-        <w:t>Research</w:t>
-      </w:r>
-    </w:p>
-    <w:p>
-      <w:pPr>
-        <w:pStyle w:val="Heading2"/>
-      </w:pPr>
-      <w:r>
-        <w:t>Impact Analysis</w:t>
-      </w:r>
-    </w:p>
-    <w:p>
-      <w:pPr>
-        <w:pStyle w:val="Heading1"/>
-      </w:pPr>
-      <w:r>
-        <w:t>Future Vision (Where do we go from here</w:t>
       </w:r>
       <w:bookmarkStart w:id="0" w:name="_GoBack"/>
       <w:bookmarkEnd w:id="0"/>
-      <w:r>
-        <w:t>)</w:t>
+    </w:p>
+    <w:p>
+      <w:pPr>
+        <w:pStyle w:val="Heading1"/>
+      </w:pPr>
+      <w:r>
+        <w:t>Main Module</w:t>
+      </w:r>
+    </w:p>
+    <w:p>
+      <w:pPr>
+        <w:pStyle w:val="Heading2"/>
+      </w:pPr>
+      <w:r>
+        <w:t>Supplementary Module</w:t>
+      </w:r>
+    </w:p>
+    <w:p>
+      <w:pPr>
+        <w:pStyle w:val="Heading1"/>
+      </w:pPr>
+      <w:r>
+        <w:t>Supplementary Modules</w:t>
+      </w:r>
+    </w:p>
+    <w:p>
+      <w:pPr>
+        <w:pStyle w:val="Heading1"/>
+      </w:pPr>
+      <w:r>
+        <w:t>Research</w:t>
+      </w:r>
+    </w:p>
+    <w:p>
+      <w:pPr>
+        <w:pStyle w:val="Heading2"/>
+      </w:pPr>
+      <w:r>
+        <w:t>Impact Analysis</w:t>
+      </w:r>
+    </w:p>
+    <w:p>
+      <w:pPr>
+        <w:pStyle w:val="Heading1"/>
+      </w:pPr>
+      <w:r>
+        <w:t>Future Vision (Where do we go from here)</w:t>
       </w:r>
     </w:p>
     <w:sectPr>

--- a/Help Cape Town Documentation.docx
+++ b/Help Cape Town Documentation.docx
@@ -27,6 +27,17 @@
       </w:r>
     </w:p>
     <w:p>
+      <w:r>
+        <w:t xml:space="preserve">It is an online application to bring people together on the impending water shortage crisis in Cape Town; People can get an account, post updates, put up objectives and post important milestones, which show the success of the movement. This needs to be an objective and productive forum designed to help doers coordinate their efforts and reach the best possible goals through their shared </w:t>
+      </w:r>
+      <w:r>
+        <w:t>unity</w:t>
+      </w:r>
+      <w:r>
+        <w:t xml:space="preserve"> in making Cape Town Water Abundant. </w:t>
+      </w:r>
+    </w:p>
+    <w:p>
       <w:pPr>
         <w:pStyle w:val="Heading2"/>
       </w:pPr>
@@ -35,29 +46,565 @@
       </w:r>
     </w:p>
     <w:p>
+      <w:r>
+        <w:t xml:space="preserve">Register for an account through Google, start looking through highlights post your updates ,as you join in you will be introduced ,your purpose and your familiarity with the issue will be shared just for </w:t>
+      </w:r>
+      <w:r>
+        <w:t xml:space="preserve">logistics </w:t>
+      </w:r>
+    </w:p>
+    <w:p>
       <w:pPr>
         <w:pStyle w:val="Heading1"/>
       </w:pPr>
       <w:r>
+        <w:t>System</w:t>
+      </w:r>
+      <w:r>
+        <w:t xml:space="preserve"> Vision</w:t>
+      </w:r>
+    </w:p>
+    <w:p>
+      <w:pPr>
+        <w:pStyle w:val="ListParagraph"/>
+        <w:numPr>
+          <w:ilvl w:val="0"/>
+          <w:numId w:val="2"/>
+        </w:numPr>
+      </w:pPr>
+      <w:r>
+        <w:t xml:space="preserve">Help people restore </w:t>
+      </w:r>
+      <w:r>
+        <w:t>Cape town</w:t>
+      </w:r>
+      <w:r>
+        <w:t xml:space="preserve"> water</w:t>
+      </w:r>
+    </w:p>
+    <w:p>
+      <w:pPr>
+        <w:pStyle w:val="ListParagraph"/>
+        <w:numPr>
+          <w:ilvl w:val="0"/>
+          <w:numId w:val="2"/>
+        </w:numPr>
+      </w:pPr>
+      <w:r>
+        <w:t>Discover sustainable pathways and perspectives to make Cape town water abundant</w:t>
+      </w:r>
+    </w:p>
+    <w:p>
+      <w:pPr>
+        <w:pStyle w:val="Heading1"/>
+      </w:pPr>
+      <w:r>
+        <w:t xml:space="preserve">System </w:t>
+      </w:r>
+      <w:r>
+        <w:t>Goals</w:t>
+      </w:r>
+    </w:p>
+    <w:p>
+      <w:pPr>
+        <w:pStyle w:val="ListParagraph"/>
+        <w:numPr>
+          <w:ilvl w:val="0"/>
+          <w:numId w:val="3"/>
+        </w:numPr>
+      </w:pPr>
+      <w:r>
+        <w:t>Give people a place to come together ,coordinate their efforts and put their time to best use to solve this crisis</w:t>
+      </w:r>
+    </w:p>
+    <w:p>
+      <w:pPr>
+        <w:pStyle w:val="ListParagraph"/>
+        <w:numPr>
+          <w:ilvl w:val="0"/>
+          <w:numId w:val="3"/>
+        </w:numPr>
+      </w:pPr>
+      <w:r>
+        <w:t>Give people real time updates on how the crisis is holding</w:t>
+      </w:r>
+    </w:p>
+    <w:p>
+      <w:pPr>
+        <w:pStyle w:val="ListParagraph"/>
+        <w:numPr>
+          <w:ilvl w:val="0"/>
+          <w:numId w:val="3"/>
+        </w:numPr>
+      </w:pPr>
+      <w:r>
+        <w:t xml:space="preserve">Give peoples contribution a voice and a place in the larger goal and amplify their actions </w:t>
+      </w:r>
+    </w:p>
+    <w:p>
+      <w:pPr>
+        <w:pStyle w:val="ListParagraph"/>
+        <w:numPr>
+          <w:ilvl w:val="0"/>
+          <w:numId w:val="3"/>
+        </w:numPr>
+      </w:pPr>
+      <w:r>
+        <w:t xml:space="preserve">Help people work together </w:t>
+      </w:r>
+    </w:p>
+    <w:p>
+      <w:pPr>
+        <w:pStyle w:val="ListParagraph"/>
+      </w:pPr>
+    </w:p>
+    <w:p>
+      <w:pPr>
+        <w:pStyle w:val="Heading1"/>
+      </w:pPr>
+      <w:r>
         <w:t>High level system</w:t>
       </w:r>
     </w:p>
+    <w:p/>
     <w:p>
       <w:pPr>
         <w:pStyle w:val="Heading1"/>
       </w:pPr>
       <w:r>
-        <w:t>System Goals</w:t>
+        <w:t>Main Module</w:t>
+      </w:r>
+    </w:p>
+    <w:p>
+      <w:pPr>
+        <w:pStyle w:val="Heading2"/>
+      </w:pPr>
+      <w:r>
+        <w:t>Forum</w:t>
+      </w:r>
+    </w:p>
+    <w:p>
+      <w:r>
+        <w:t>Purpose: To provide an effective forum for doers to coordinate efforts and achieve much needed milestones, provide highlights in an effective manner and efficient refresh system facilitating real time update.</w:t>
+      </w:r>
+    </w:p>
+    <w:p>
+      <w:pPr>
+        <w:pStyle w:val="Heading3"/>
+      </w:pPr>
+      <w:r>
+        <w:t>Elements</w:t>
+      </w:r>
+    </w:p>
+    <w:p>
+      <w:r>
+        <w:t xml:space="preserve">These elements are the building blocks of the forum and </w:t>
+      </w:r>
+      <w:r>
+        <w:t>it is</w:t>
+      </w:r>
+      <w:r>
+        <w:t xml:space="preserve"> important to display relevant tweets</w:t>
+      </w:r>
+    </w:p>
+    <w:p>
+      <w:pPr>
+        <w:pStyle w:val="Heading4"/>
+      </w:pPr>
+      <w:r>
+        <w:t>Update</w:t>
+      </w:r>
+    </w:p>
+    <w:p>
+      <w:r>
+        <w:t>Purpose:</w:t>
+      </w:r>
+      <w:r>
+        <w:t xml:space="preserve"> Provide real time </w:t>
+      </w:r>
+      <w:r>
+        <w:rPr>
+          <w:u w:val="single"/>
+        </w:rPr>
+        <w:t>relevant</w:t>
+      </w:r>
+      <w:r>
+        <w:t xml:space="preserve"> info revolving around this </w:t>
+      </w:r>
+    </w:p>
+    <w:p>
+      <w:r>
+        <w:lastRenderedPageBreak/>
+        <w:t xml:space="preserve">Definition Short and sweet nugget of new information pertaining to the said topic help </w:t>
+      </w:r>
+      <w:r>
+        <w:t>Cape town</w:t>
+      </w:r>
+      <w:r>
+        <w:t xml:space="preserve"> achieve water abundance.</w:t>
+      </w:r>
+    </w:p>
+    <w:p/>
+    <w:p/>
+    <w:p>
+      <w:pPr>
+        <w:pStyle w:val="Heading4"/>
+      </w:pPr>
+      <w:r>
+        <w:t>Objectives</w:t>
+      </w:r>
+    </w:p>
+    <w:p>
+      <w:r>
+        <w:t>Purpose:</w:t>
+      </w:r>
+      <w:r>
+        <w:t xml:space="preserve"> </w:t>
+      </w:r>
+      <w:r>
+        <w:t xml:space="preserve"> Provide info on the top priorities of the movement</w:t>
+      </w:r>
+      <w:r>
+        <w:t xml:space="preserve"> </w:t>
+      </w:r>
+    </w:p>
+    <w:p>
+      <w:r>
+        <w:t>Definition:</w:t>
+      </w:r>
+      <w:r>
+        <w:t xml:space="preserve"> Snapshot of </w:t>
+      </w:r>
+      <w:r>
+        <w:t>priorities, Thorough</w:t>
+      </w:r>
+      <w:r>
+        <w:t xml:space="preserve"> but concise</w:t>
+      </w:r>
+    </w:p>
+    <w:p/>
+    <w:p>
+      <w:pPr>
+        <w:pStyle w:val="Heading4"/>
+      </w:pPr>
+      <w:r>
+        <w:t>Events</w:t>
+      </w:r>
+    </w:p>
+    <w:p>
+      <w:r>
+        <w:t>Purpose:</w:t>
+      </w:r>
+      <w:r>
+        <w:t xml:space="preserve">  Provide info on the</w:t>
+      </w:r>
+      <w:r>
+        <w:t xml:space="preserve"> </w:t>
+      </w:r>
+      <w:r>
+        <w:rPr>
+          <w:u w:val="single"/>
+        </w:rPr>
+        <w:t>relevant</w:t>
+      </w:r>
+      <w:r>
+        <w:t xml:space="preserve"> </w:t>
+      </w:r>
+      <w:r>
+        <w:t>events revolving around</w:t>
+      </w:r>
+      <w:r>
+        <w:t xml:space="preserve"> the movement </w:t>
+      </w:r>
+    </w:p>
+    <w:p>
+      <w:r>
+        <w:t>Definition:</w:t>
+      </w:r>
+      <w:r>
+        <w:t xml:space="preserve"> Snapshot of </w:t>
+      </w:r>
+      <w:r>
+        <w:t>events, Thorough</w:t>
+      </w:r>
+      <w:r>
+        <w:t xml:space="preserve"> but concise</w:t>
+      </w:r>
+      <w:r>
+        <w:t xml:space="preserve"> clear of </w:t>
+      </w:r>
+      <w:r>
+        <w:t>when, where,</w:t>
+      </w:r>
+      <w:r>
+        <w:t xml:space="preserve"> and how will it help </w:t>
+      </w:r>
+      <w:r>
+        <w:t>Cape Town</w:t>
+      </w:r>
+      <w:r>
+        <w:t xml:space="preserve"> and more links </w:t>
+      </w:r>
+    </w:p>
+    <w:p/>
+    <w:p>
+      <w:pPr>
+        <w:pStyle w:val="Heading4"/>
+      </w:pPr>
+      <w:r>
+        <w:t>Milestones</w:t>
+      </w:r>
+    </w:p>
+    <w:p>
+      <w:r>
+        <w:t>Purpose:</w:t>
+      </w:r>
+      <w:r>
+        <w:t xml:space="preserve">  Provide info on the </w:t>
+      </w:r>
+      <w:r>
+        <w:t xml:space="preserve">top </w:t>
+      </w:r>
+      <w:r>
+        <w:t>achievements</w:t>
+      </w:r>
+      <w:r>
+        <w:t xml:space="preserve"> revolving around the movement </w:t>
+      </w:r>
+    </w:p>
+    <w:p>
+      <w:r>
+        <w:t>Definition:</w:t>
+      </w:r>
+      <w:r>
+        <w:t xml:space="preserve"> Snapshot of </w:t>
+      </w:r>
+      <w:r>
+        <w:t>achievements, ref</w:t>
+      </w:r>
+      <w:r>
+        <w:t xml:space="preserve"> to </w:t>
+      </w:r>
+      <w:r>
+        <w:t>objectives, (cud be general limited to 6), genuine</w:t>
+      </w:r>
+      <w:r>
+        <w:rPr>
+          <w:u w:val="single"/>
+        </w:rPr>
+        <w:t xml:space="preserve"> good news</w:t>
+      </w:r>
+    </w:p>
+    <w:p/>
+    <w:p>
+      <w:pPr>
+        <w:pStyle w:val="Heading4"/>
+      </w:pPr>
+      <w:r>
+        <w:t>Call On/Invite</w:t>
+      </w:r>
+    </w:p>
+    <w:p>
+      <w:r>
+        <w:t>Purpose:</w:t>
+      </w:r>
+      <w:r>
+        <w:t xml:space="preserve">  Provide </w:t>
+      </w:r>
+      <w:r>
+        <w:t>an invitation mechanism to forum so best person possible can be summoned</w:t>
+      </w:r>
+    </w:p>
+    <w:p>
+      <w:r>
+        <w:t>Definition:</w:t>
+      </w:r>
+      <w:r>
+        <w:t xml:space="preserve"> </w:t>
+      </w:r>
+      <w:r>
+        <w:t xml:space="preserve">An in site or out site share mechanism where one can call on somebody to do the needful </w:t>
+      </w:r>
+    </w:p>
+    <w:p>
+      <w:pPr>
+        <w:pStyle w:val="Subtitle"/>
+      </w:pPr>
+    </w:p>
+    <w:p>
+      <w:pPr>
+        <w:pStyle w:val="Subtitle"/>
+      </w:pPr>
+      <w:r>
+        <w:t>Replies</w:t>
+      </w:r>
+    </w:p>
+    <w:p>
+      <w:pPr>
+        <w:pStyle w:val="Heading4"/>
+      </w:pPr>
+      <w:r>
+        <w:t xml:space="preserve">Credit </w:t>
+      </w:r>
+    </w:p>
+    <w:p>
+      <w:r>
+        <w:t>Purpose:</w:t>
+      </w:r>
+      <w:r>
+        <w:t xml:space="preserve">  </w:t>
+      </w:r>
+      <w:r>
+        <w:t xml:space="preserve">Mechanism to credit people for </w:t>
+      </w:r>
+      <w:r>
+        <w:t>milestones, updates</w:t>
+      </w:r>
+      <w:r>
+        <w:t xml:space="preserve"> and objectives</w:t>
+      </w:r>
+    </w:p>
+    <w:p>
+      <w:r>
+        <w:t>Definition:</w:t>
+      </w:r>
+      <w:r>
+        <w:t xml:space="preserve"> </w:t>
+      </w:r>
+      <w:r>
+        <w:t>Credit and reason for credit</w:t>
+      </w:r>
+      <w:r>
+        <w:t xml:space="preserve"> </w:t>
+      </w:r>
+    </w:p>
+    <w:p>
+      <w:pPr>
+        <w:pStyle w:val="Subtitle"/>
+      </w:pPr>
+    </w:p>
+    <w:p/>
+    <w:p>
+      <w:pPr>
+        <w:pStyle w:val="Heading4"/>
+      </w:pPr>
+      <w:r>
+        <w:t>Add</w:t>
+      </w:r>
+    </w:p>
+    <w:p>
+      <w:r>
+        <w:t>Purpose:</w:t>
+      </w:r>
+      <w:r>
+        <w:t xml:space="preserve">  Mechanism to </w:t>
+      </w:r>
+      <w:r>
+        <w:rPr>
+          <w:u w:val="single"/>
+        </w:rPr>
+        <w:t xml:space="preserve">add to </w:t>
+      </w:r>
+      <w:r>
+        <w:t>events, updates, objects, milestones, call ons and credits</w:t>
+      </w:r>
+    </w:p>
+    <w:p>
+      <w:r>
+        <w:t>Definition:</w:t>
+      </w:r>
+      <w:r>
+        <w:t xml:space="preserve"> </w:t>
+      </w:r>
+      <w:r>
+        <w:t xml:space="preserve">Brief </w:t>
+      </w:r>
+      <w:r>
+        <w:rPr>
+          <w:u w:val="single"/>
+        </w:rPr>
+        <w:t xml:space="preserve">productive </w:t>
+      </w:r>
+      <w:r>
+        <w:t xml:space="preserve">additions </w:t>
+      </w:r>
+    </w:p>
+    <w:p>
+      <w:pPr>
+        <w:pStyle w:val="Heading4"/>
+      </w:pPr>
+    </w:p>
+    <w:p>
+      <w:pPr>
+        <w:pStyle w:val="Heading4"/>
+      </w:pPr>
+      <w:r>
+        <w:t xml:space="preserve">Hashtags </w:t>
+      </w:r>
+    </w:p>
+    <w:p>
+      <w:r>
+        <w:t xml:space="preserve">People encouraged the search better </w:t>
+      </w:r>
+    </w:p>
+    <w:p>
+      <w:r>
+        <w:t xml:space="preserve">60% </w:t>
+      </w:r>
+      <w:r>
+        <w:t>auto generated</w:t>
+      </w:r>
+      <w:r>
+        <w:t xml:space="preserve"> </w:t>
+      </w:r>
+    </w:p>
+    <w:p>
+      <w:r>
+        <w:t>4</w:t>
       </w:r>
       <w:bookmarkStart w:id="0" w:name="_GoBack"/>
       <w:bookmarkEnd w:id="0"/>
-    </w:p>
+      <w:r>
+        <w:t xml:space="preserve">0% </w:t>
+      </w:r>
+      <w:r>
+        <w:t>people</w:t>
+      </w:r>
+      <w:r>
+        <w:t xml:space="preserve"> generated </w:t>
+      </w:r>
+    </w:p>
+    <w:p>
+      <w:r>
+        <w:t>Mention upto 5 people</w:t>
+      </w:r>
+    </w:p>
+    <w:p/>
+    <w:p>
+      <w:pPr>
+        <w:pStyle w:val="Heading2"/>
+      </w:pPr>
+      <w:r>
+        <w:t>Notifications, developments</w:t>
+      </w:r>
+    </w:p>
+    <w:p/>
+    <w:p>
+      <w:pPr>
+        <w:pStyle w:val="Heading2"/>
+      </w:pPr>
+      <w:r>
+        <w:t>Saves, Follows</w:t>
+      </w:r>
+    </w:p>
+    <w:p/>
+    <w:p/>
     <w:p>
       <w:pPr>
         <w:pStyle w:val="Heading1"/>
       </w:pPr>
       <w:r>
-        <w:t>Main Module</w:t>
+        <w:t>Supplementary Modules</w:t>
       </w:r>
     </w:p>
     <w:p>
@@ -65,7 +612,15 @@
         <w:pStyle w:val="Heading2"/>
       </w:pPr>
       <w:r>
-        <w:t>Supplementary Module</w:t>
+        <w:t xml:space="preserve">Profile </w:t>
+      </w:r>
+    </w:p>
+    <w:p>
+      <w:pPr>
+        <w:pStyle w:val="Heading2"/>
+      </w:pPr>
+      <w:r>
+        <w:t xml:space="preserve">Settings </w:t>
       </w:r>
     </w:p>
     <w:p>
@@ -73,7 +628,15 @@
         <w:pStyle w:val="Heading1"/>
       </w:pPr>
       <w:r>
-        <w:t>Supplementary Modules</w:t>
+        <w:t>Research</w:t>
+      </w:r>
+    </w:p>
+    <w:p>
+      <w:pPr>
+        <w:pStyle w:val="Heading2"/>
+      </w:pPr>
+      <w:r>
+        <w:t>Impact Analysis</w:t>
       </w:r>
     </w:p>
     <w:p>
@@ -81,23 +644,102 @@
         <w:pStyle w:val="Heading1"/>
       </w:pPr>
       <w:r>
-        <w:t>Research</w:t>
-      </w:r>
-    </w:p>
-    <w:p>
-      <w:pPr>
-        <w:pStyle w:val="Heading2"/>
-      </w:pPr>
-      <w:r>
-        <w:t>Impact Analysis</w:t>
-      </w:r>
-    </w:p>
-    <w:p>
-      <w:pPr>
-        <w:pStyle w:val="Heading1"/>
-      </w:pPr>
-      <w:r>
         <w:t>Future Vision (Where do we go from here)</w:t>
+      </w:r>
+    </w:p>
+    <w:p>
+      <w:pPr>
+        <w:pStyle w:val="ListParagraph"/>
+        <w:numPr>
+          <w:ilvl w:val="0"/>
+          <w:numId w:val="1"/>
+        </w:numPr>
+      </w:pPr>
+      <w:r>
+        <w:t>Social change pla</w:t>
+      </w:r>
+      <w:r>
+        <w:t>t</w:t>
+      </w:r>
+      <w:r>
+        <w:t>form</w:t>
+      </w:r>
+    </w:p>
+    <w:p>
+      <w:pPr>
+        <w:pStyle w:val="ListParagraph"/>
+        <w:numPr>
+          <w:ilvl w:val="0"/>
+          <w:numId w:val="1"/>
+        </w:numPr>
+      </w:pPr>
+      <w:r>
+        <w:t>Admin issues</w:t>
+      </w:r>
+    </w:p>
+    <w:p>
+      <w:pPr>
+        <w:pStyle w:val="ListParagraph"/>
+        <w:numPr>
+          <w:ilvl w:val="0"/>
+          <w:numId w:val="1"/>
+        </w:numPr>
+      </w:pPr>
+      <w:r>
+        <w:t>Security Issues</w:t>
+      </w:r>
+    </w:p>
+    <w:p>
+      <w:pPr>
+        <w:pStyle w:val="ListParagraph"/>
+        <w:numPr>
+          <w:ilvl w:val="0"/>
+          <w:numId w:val="1"/>
+        </w:numPr>
+      </w:pPr>
+      <w:r>
+        <w:t>Reporting bugs and errors</w:t>
+      </w:r>
+    </w:p>
+    <w:p>
+      <w:pPr>
+        <w:pStyle w:val="ListParagraph"/>
+        <w:numPr>
+          <w:ilvl w:val="0"/>
+          <w:numId w:val="1"/>
+        </w:numPr>
+      </w:pPr>
+      <w:r>
+        <w:t xml:space="preserve">Reaching out </w:t>
+      </w:r>
+    </w:p>
+    <w:p>
+      <w:pPr>
+        <w:pStyle w:val="ListParagraph"/>
+        <w:numPr>
+          <w:ilvl w:val="0"/>
+          <w:numId w:val="1"/>
+        </w:numPr>
+      </w:pPr>
+      <w:r>
+        <w:t>Contribution network</w:t>
+      </w:r>
+    </w:p>
+    <w:p>
+      <w:r>
+        <w:t>Sh</w:t>
+      </w:r>
+      <w:r>
+        <w:t>o</w:t>
+      </w:r>
+      <w:r>
+        <w:t>u</w:t>
+      </w:r>
+      <w:r>
+        <w:t>l</w:t>
+      </w:r>
+      <w:r>
+        <w:t>d be in accordance with human rights</w:t>
       </w:r>
     </w:p>
     <w:sectPr>
@@ -159,6 +801,359 @@
     </w:p>
   </w:footnote>
 </w:footnotes>
+</file>
+
+<file path=word/numbering.xml><?xml version="1.0" encoding="utf-8"?>
+<w:numbering xmlns:wpc="http://schemas.microsoft.com/office/word/2010/wordprocessingCanvas" xmlns:cx="http://schemas.microsoft.com/office/drawing/2014/chartex" xmlns:cx1="http://schemas.microsoft.com/office/drawing/2015/9/8/chartex" xmlns:mc="http://schemas.openxmlformats.org/markup-compatibility/2006" xmlns:o="urn:schemas-microsoft-com:office:office" xmlns:r="http://schemas.openxmlformats.org/officeDocument/2006/relationships" xmlns:m="http://schemas.openxmlformats.org/officeDocument/2006/math" xmlns:v="urn:schemas-microsoft-com:vml" xmlns:wp14="http://schemas.microsoft.com/office/word/2010/wordprocessingDrawing" xmlns:wp="http://schemas.openxmlformats.org/drawingml/2006/wordprocessingDrawing" xmlns:w10="urn:schemas-microsoft-com:office:word" xmlns:w="http://schemas.openxmlformats.org/wordprocessingml/2006/main" xmlns:w14="http://schemas.microsoft.com/office/word/2010/wordml" xmlns:w15="http://schemas.microsoft.com/office/word/2012/wordml" xmlns:w16se="http://schemas.microsoft.com/office/word/2015/wordml/symex" xmlns:wpg="http://schemas.microsoft.com/office/word/2010/wordprocessingGroup" xmlns:wpi="http://schemas.microsoft.com/office/word/2010/wordprocessingInk" xmlns:wne="http://schemas.microsoft.com/office/word/2006/wordml" xmlns:wps="http://schemas.microsoft.com/office/word/2010/wordprocessingShape" mc:Ignorable="w14 w15 w16se wp14">
+  <w:abstractNum w:abstractNumId="0" w15:restartNumberingAfterBreak="0">
+    <w:nsid w:val="370A33A8"/>
+    <w:multiLevelType w:val="hybridMultilevel"/>
+    <w:tmpl w:val="DB6C4E4C"/>
+    <w:lvl w:ilvl="0" w:tplc="04090001">
+      <w:start w:val="1"/>
+      <w:numFmt w:val="bullet"/>
+      <w:lvlText w:val=""/>
+      <w:lvlJc w:val="left"/>
+      <w:pPr>
+        <w:ind w:left="720" w:hanging="360"/>
+      </w:pPr>
+      <w:rPr>
+        <w:rFonts w:ascii="Symbol" w:hAnsi="Symbol" w:hint="default"/>
+      </w:rPr>
+    </w:lvl>
+    <w:lvl w:ilvl="1" w:tplc="04090003" w:tentative="1">
+      <w:start w:val="1"/>
+      <w:numFmt w:val="bullet"/>
+      <w:lvlText w:val="o"/>
+      <w:lvlJc w:val="left"/>
+      <w:pPr>
+        <w:ind w:left="1440" w:hanging="360"/>
+      </w:pPr>
+      <w:rPr>
+        <w:rFonts w:ascii="Courier New" w:hAnsi="Courier New" w:cs="Courier New" w:hint="default"/>
+      </w:rPr>
+    </w:lvl>
+    <w:lvl w:ilvl="2" w:tplc="04090005" w:tentative="1">
+      <w:start w:val="1"/>
+      <w:numFmt w:val="bullet"/>
+      <w:lvlText w:val=""/>
+      <w:lvlJc w:val="left"/>
+      <w:pPr>
+        <w:ind w:left="2160" w:hanging="360"/>
+      </w:pPr>
+      <w:rPr>
+        <w:rFonts w:ascii="Wingdings" w:hAnsi="Wingdings" w:hint="default"/>
+      </w:rPr>
+    </w:lvl>
+    <w:lvl w:ilvl="3" w:tplc="04090001" w:tentative="1">
+      <w:start w:val="1"/>
+      <w:numFmt w:val="bullet"/>
+      <w:lvlText w:val=""/>
+      <w:lvlJc w:val="left"/>
+      <w:pPr>
+        <w:ind w:left="2880" w:hanging="360"/>
+      </w:pPr>
+      <w:rPr>
+        <w:rFonts w:ascii="Symbol" w:hAnsi="Symbol" w:hint="default"/>
+      </w:rPr>
+    </w:lvl>
+    <w:lvl w:ilvl="4" w:tplc="04090003" w:tentative="1">
+      <w:start w:val="1"/>
+      <w:numFmt w:val="bullet"/>
+      <w:lvlText w:val="o"/>
+      <w:lvlJc w:val="left"/>
+      <w:pPr>
+        <w:ind w:left="3600" w:hanging="360"/>
+      </w:pPr>
+      <w:rPr>
+        <w:rFonts w:ascii="Courier New" w:hAnsi="Courier New" w:cs="Courier New" w:hint="default"/>
+      </w:rPr>
+    </w:lvl>
+    <w:lvl w:ilvl="5" w:tplc="04090005" w:tentative="1">
+      <w:start w:val="1"/>
+      <w:numFmt w:val="bullet"/>
+      <w:lvlText w:val=""/>
+      <w:lvlJc w:val="left"/>
+      <w:pPr>
+        <w:ind w:left="4320" w:hanging="360"/>
+      </w:pPr>
+      <w:rPr>
+        <w:rFonts w:ascii="Wingdings" w:hAnsi="Wingdings" w:hint="default"/>
+      </w:rPr>
+    </w:lvl>
+    <w:lvl w:ilvl="6" w:tplc="04090001" w:tentative="1">
+      <w:start w:val="1"/>
+      <w:numFmt w:val="bullet"/>
+      <w:lvlText w:val=""/>
+      <w:lvlJc w:val="left"/>
+      <w:pPr>
+        <w:ind w:left="5040" w:hanging="360"/>
+      </w:pPr>
+      <w:rPr>
+        <w:rFonts w:ascii="Symbol" w:hAnsi="Symbol" w:hint="default"/>
+      </w:rPr>
+    </w:lvl>
+    <w:lvl w:ilvl="7" w:tplc="04090003" w:tentative="1">
+      <w:start w:val="1"/>
+      <w:numFmt w:val="bullet"/>
+      <w:lvlText w:val="o"/>
+      <w:lvlJc w:val="left"/>
+      <w:pPr>
+        <w:ind w:left="5760" w:hanging="360"/>
+      </w:pPr>
+      <w:rPr>
+        <w:rFonts w:ascii="Courier New" w:hAnsi="Courier New" w:cs="Courier New" w:hint="default"/>
+      </w:rPr>
+    </w:lvl>
+    <w:lvl w:ilvl="8" w:tplc="04090005" w:tentative="1">
+      <w:start w:val="1"/>
+      <w:numFmt w:val="bullet"/>
+      <w:lvlText w:val=""/>
+      <w:lvlJc w:val="left"/>
+      <w:pPr>
+        <w:ind w:left="6480" w:hanging="360"/>
+      </w:pPr>
+      <w:rPr>
+        <w:rFonts w:ascii="Wingdings" w:hAnsi="Wingdings" w:hint="default"/>
+      </w:rPr>
+    </w:lvl>
+  </w:abstractNum>
+  <w:abstractNum w:abstractNumId="1" w15:restartNumberingAfterBreak="0">
+    <w:nsid w:val="569A20B8"/>
+    <w:multiLevelType w:val="hybridMultilevel"/>
+    <w:tmpl w:val="EC4007D8"/>
+    <w:lvl w:ilvl="0" w:tplc="04090001">
+      <w:start w:val="1"/>
+      <w:numFmt w:val="bullet"/>
+      <w:lvlText w:val=""/>
+      <w:lvlJc w:val="left"/>
+      <w:pPr>
+        <w:ind w:left="720" w:hanging="360"/>
+      </w:pPr>
+      <w:rPr>
+        <w:rFonts w:ascii="Symbol" w:hAnsi="Symbol" w:hint="default"/>
+      </w:rPr>
+    </w:lvl>
+    <w:lvl w:ilvl="1" w:tplc="04090003" w:tentative="1">
+      <w:start w:val="1"/>
+      <w:numFmt w:val="bullet"/>
+      <w:lvlText w:val="o"/>
+      <w:lvlJc w:val="left"/>
+      <w:pPr>
+        <w:ind w:left="1440" w:hanging="360"/>
+      </w:pPr>
+      <w:rPr>
+        <w:rFonts w:ascii="Courier New" w:hAnsi="Courier New" w:cs="Courier New" w:hint="default"/>
+      </w:rPr>
+    </w:lvl>
+    <w:lvl w:ilvl="2" w:tplc="04090005" w:tentative="1">
+      <w:start w:val="1"/>
+      <w:numFmt w:val="bullet"/>
+      <w:lvlText w:val=""/>
+      <w:lvlJc w:val="left"/>
+      <w:pPr>
+        <w:ind w:left="2160" w:hanging="360"/>
+      </w:pPr>
+      <w:rPr>
+        <w:rFonts w:ascii="Wingdings" w:hAnsi="Wingdings" w:hint="default"/>
+      </w:rPr>
+    </w:lvl>
+    <w:lvl w:ilvl="3" w:tplc="04090001" w:tentative="1">
+      <w:start w:val="1"/>
+      <w:numFmt w:val="bullet"/>
+      <w:lvlText w:val=""/>
+      <w:lvlJc w:val="left"/>
+      <w:pPr>
+        <w:ind w:left="2880" w:hanging="360"/>
+      </w:pPr>
+      <w:rPr>
+        <w:rFonts w:ascii="Symbol" w:hAnsi="Symbol" w:hint="default"/>
+      </w:rPr>
+    </w:lvl>
+    <w:lvl w:ilvl="4" w:tplc="04090003" w:tentative="1">
+      <w:start w:val="1"/>
+      <w:numFmt w:val="bullet"/>
+      <w:lvlText w:val="o"/>
+      <w:lvlJc w:val="left"/>
+      <w:pPr>
+        <w:ind w:left="3600" w:hanging="360"/>
+      </w:pPr>
+      <w:rPr>
+        <w:rFonts w:ascii="Courier New" w:hAnsi="Courier New" w:cs="Courier New" w:hint="default"/>
+      </w:rPr>
+    </w:lvl>
+    <w:lvl w:ilvl="5" w:tplc="04090005" w:tentative="1">
+      <w:start w:val="1"/>
+      <w:numFmt w:val="bullet"/>
+      <w:lvlText w:val=""/>
+      <w:lvlJc w:val="left"/>
+      <w:pPr>
+        <w:ind w:left="4320" w:hanging="360"/>
+      </w:pPr>
+      <w:rPr>
+        <w:rFonts w:ascii="Wingdings" w:hAnsi="Wingdings" w:hint="default"/>
+      </w:rPr>
+    </w:lvl>
+    <w:lvl w:ilvl="6" w:tplc="04090001" w:tentative="1">
+      <w:start w:val="1"/>
+      <w:numFmt w:val="bullet"/>
+      <w:lvlText w:val=""/>
+      <w:lvlJc w:val="left"/>
+      <w:pPr>
+        <w:ind w:left="5040" w:hanging="360"/>
+      </w:pPr>
+      <w:rPr>
+        <w:rFonts w:ascii="Symbol" w:hAnsi="Symbol" w:hint="default"/>
+      </w:rPr>
+    </w:lvl>
+    <w:lvl w:ilvl="7" w:tplc="04090003" w:tentative="1">
+      <w:start w:val="1"/>
+      <w:numFmt w:val="bullet"/>
+      <w:lvlText w:val="o"/>
+      <w:lvlJc w:val="left"/>
+      <w:pPr>
+        <w:ind w:left="5760" w:hanging="360"/>
+      </w:pPr>
+      <w:rPr>
+        <w:rFonts w:ascii="Courier New" w:hAnsi="Courier New" w:cs="Courier New" w:hint="default"/>
+      </w:rPr>
+    </w:lvl>
+    <w:lvl w:ilvl="8" w:tplc="04090005" w:tentative="1">
+      <w:start w:val="1"/>
+      <w:numFmt w:val="bullet"/>
+      <w:lvlText w:val=""/>
+      <w:lvlJc w:val="left"/>
+      <w:pPr>
+        <w:ind w:left="6480" w:hanging="360"/>
+      </w:pPr>
+      <w:rPr>
+        <w:rFonts w:ascii="Wingdings" w:hAnsi="Wingdings" w:hint="default"/>
+      </w:rPr>
+    </w:lvl>
+  </w:abstractNum>
+  <w:abstractNum w:abstractNumId="2" w15:restartNumberingAfterBreak="0">
+    <w:nsid w:val="6B3C3B49"/>
+    <w:multiLevelType w:val="hybridMultilevel"/>
+    <w:tmpl w:val="43403948"/>
+    <w:lvl w:ilvl="0" w:tplc="04090001">
+      <w:start w:val="1"/>
+      <w:numFmt w:val="bullet"/>
+      <w:lvlText w:val=""/>
+      <w:lvlJc w:val="left"/>
+      <w:pPr>
+        <w:ind w:left="720" w:hanging="360"/>
+      </w:pPr>
+      <w:rPr>
+        <w:rFonts w:ascii="Symbol" w:hAnsi="Symbol" w:hint="default"/>
+      </w:rPr>
+    </w:lvl>
+    <w:lvl w:ilvl="1" w:tplc="04090003" w:tentative="1">
+      <w:start w:val="1"/>
+      <w:numFmt w:val="bullet"/>
+      <w:lvlText w:val="o"/>
+      <w:lvlJc w:val="left"/>
+      <w:pPr>
+        <w:ind w:left="1440" w:hanging="360"/>
+      </w:pPr>
+      <w:rPr>
+        <w:rFonts w:ascii="Courier New" w:hAnsi="Courier New" w:cs="Courier New" w:hint="default"/>
+      </w:rPr>
+    </w:lvl>
+    <w:lvl w:ilvl="2" w:tplc="04090005" w:tentative="1">
+      <w:start w:val="1"/>
+      <w:numFmt w:val="bullet"/>
+      <w:lvlText w:val=""/>
+      <w:lvlJc w:val="left"/>
+      <w:pPr>
+        <w:ind w:left="2160" w:hanging="360"/>
+      </w:pPr>
+      <w:rPr>
+        <w:rFonts w:ascii="Wingdings" w:hAnsi="Wingdings" w:hint="default"/>
+      </w:rPr>
+    </w:lvl>
+    <w:lvl w:ilvl="3" w:tplc="04090001" w:tentative="1">
+      <w:start w:val="1"/>
+      <w:numFmt w:val="bullet"/>
+      <w:lvlText w:val=""/>
+      <w:lvlJc w:val="left"/>
+      <w:pPr>
+        <w:ind w:left="2880" w:hanging="360"/>
+      </w:pPr>
+      <w:rPr>
+        <w:rFonts w:ascii="Symbol" w:hAnsi="Symbol" w:hint="default"/>
+      </w:rPr>
+    </w:lvl>
+    <w:lvl w:ilvl="4" w:tplc="04090003" w:tentative="1">
+      <w:start w:val="1"/>
+      <w:numFmt w:val="bullet"/>
+      <w:lvlText w:val="o"/>
+      <w:lvlJc w:val="left"/>
+      <w:pPr>
+        <w:ind w:left="3600" w:hanging="360"/>
+      </w:pPr>
+      <w:rPr>
+        <w:rFonts w:ascii="Courier New" w:hAnsi="Courier New" w:cs="Courier New" w:hint="default"/>
+      </w:rPr>
+    </w:lvl>
+    <w:lvl w:ilvl="5" w:tplc="04090005" w:tentative="1">
+      <w:start w:val="1"/>
+      <w:numFmt w:val="bullet"/>
+      <w:lvlText w:val=""/>
+      <w:lvlJc w:val="left"/>
+      <w:pPr>
+        <w:ind w:left="4320" w:hanging="360"/>
+      </w:pPr>
+      <w:rPr>
+        <w:rFonts w:ascii="Wingdings" w:hAnsi="Wingdings" w:hint="default"/>
+      </w:rPr>
+    </w:lvl>
+    <w:lvl w:ilvl="6" w:tplc="04090001" w:tentative="1">
+      <w:start w:val="1"/>
+      <w:numFmt w:val="bullet"/>
+      <w:lvlText w:val=""/>
+      <w:lvlJc w:val="left"/>
+      <w:pPr>
+        <w:ind w:left="5040" w:hanging="360"/>
+      </w:pPr>
+      <w:rPr>
+        <w:rFonts w:ascii="Symbol" w:hAnsi="Symbol" w:hint="default"/>
+      </w:rPr>
+    </w:lvl>
+    <w:lvl w:ilvl="7" w:tplc="04090003" w:tentative="1">
+      <w:start w:val="1"/>
+      <w:numFmt w:val="bullet"/>
+      <w:lvlText w:val="o"/>
+      <w:lvlJc w:val="left"/>
+      <w:pPr>
+        <w:ind w:left="5760" w:hanging="360"/>
+      </w:pPr>
+      <w:rPr>
+        <w:rFonts w:ascii="Courier New" w:hAnsi="Courier New" w:cs="Courier New" w:hint="default"/>
+      </w:rPr>
+    </w:lvl>
+    <w:lvl w:ilvl="8" w:tplc="04090005" w:tentative="1">
+      <w:start w:val="1"/>
+      <w:numFmt w:val="bullet"/>
+      <w:lvlText w:val=""/>
+      <w:lvlJc w:val="left"/>
+      <w:pPr>
+        <w:ind w:left="6480" w:hanging="360"/>
+      </w:pPr>
+      <w:rPr>
+        <w:rFonts w:ascii="Wingdings" w:hAnsi="Wingdings" w:hint="default"/>
+      </w:rPr>
+    </w:lvl>
+  </w:abstractNum>
+  <w:num w:numId="1">
+    <w:abstractNumId w:val="2"/>
+  </w:num>
+  <w:num w:numId="2">
+    <w:abstractNumId w:val="0"/>
+  </w:num>
+  <w:num w:numId="3">
+    <w:abstractNumId w:val="1"/>
+  </w:num>
+</w:numbering>
 </file>
 
 <file path=word/styles.xml><?xml version="1.0" encoding="utf-8"?>
@@ -598,6 +1593,50 @@
       <w:szCs w:val="26"/>
     </w:rPr>
   </w:style>
+  <w:style w:type="paragraph" w:styleId="Heading3">
+    <w:name w:val="heading 3"/>
+    <w:basedOn w:val="Normal"/>
+    <w:next w:val="Normal"/>
+    <w:link w:val="Heading3Char"/>
+    <w:uiPriority w:val="9"/>
+    <w:unhideWhenUsed/>
+    <w:qFormat/>
+    <w:rsid w:val="000A012E"/>
+    <w:pPr>
+      <w:keepNext/>
+      <w:keepLines/>
+      <w:spacing w:before="40" w:after="0"/>
+      <w:outlineLvl w:val="2"/>
+    </w:pPr>
+    <w:rPr>
+      <w:rFonts w:asciiTheme="majorHAnsi" w:eastAsiaTheme="majorEastAsia" w:hAnsiTheme="majorHAnsi" w:cstheme="majorBidi"/>
+      <w:color w:val="1F4D78" w:themeColor="accent1" w:themeShade="7F"/>
+      <w:sz w:val="24"/>
+      <w:szCs w:val="24"/>
+    </w:rPr>
+  </w:style>
+  <w:style w:type="paragraph" w:styleId="Heading4">
+    <w:name w:val="heading 4"/>
+    <w:basedOn w:val="Normal"/>
+    <w:next w:val="Normal"/>
+    <w:link w:val="Heading4Char"/>
+    <w:uiPriority w:val="9"/>
+    <w:unhideWhenUsed/>
+    <w:qFormat/>
+    <w:rsid w:val="000A012E"/>
+    <w:pPr>
+      <w:keepNext/>
+      <w:keepLines/>
+      <w:spacing w:before="40" w:after="0"/>
+      <w:outlineLvl w:val="3"/>
+    </w:pPr>
+    <w:rPr>
+      <w:rFonts w:asciiTheme="majorHAnsi" w:eastAsiaTheme="majorEastAsia" w:hAnsiTheme="majorHAnsi" w:cstheme="majorBidi"/>
+      <w:i/>
+      <w:iCs/>
+      <w:color w:val="2E74B5" w:themeColor="accent1" w:themeShade="BF"/>
+    </w:rPr>
+  </w:style>
   <w:style w:type="character" w:default="1" w:styleId="DefaultParagraphFont">
     <w:name w:val="Default Paragraph Font"/>
     <w:uiPriority w:val="1"/>
@@ -758,6 +1797,43 @@
       <w:color w:val="2E74B5" w:themeColor="accent1" w:themeShade="BF"/>
       <w:sz w:val="26"/>
       <w:szCs w:val="26"/>
+    </w:rPr>
+  </w:style>
+  <w:style w:type="paragraph" w:styleId="ListParagraph">
+    <w:name w:val="List Paragraph"/>
+    <w:basedOn w:val="Normal"/>
+    <w:uiPriority w:val="34"/>
+    <w:qFormat/>
+    <w:rsid w:val="000A012E"/>
+    <w:pPr>
+      <w:ind w:left="720"/>
+      <w:contextualSpacing/>
+    </w:pPr>
+  </w:style>
+  <w:style w:type="character" w:customStyle="1" w:styleId="Heading3Char">
+    <w:name w:val="Heading 3 Char"/>
+    <w:basedOn w:val="DefaultParagraphFont"/>
+    <w:link w:val="Heading3"/>
+    <w:uiPriority w:val="9"/>
+    <w:rsid w:val="000A012E"/>
+    <w:rPr>
+      <w:rFonts w:asciiTheme="majorHAnsi" w:eastAsiaTheme="majorEastAsia" w:hAnsiTheme="majorHAnsi" w:cstheme="majorBidi"/>
+      <w:color w:val="1F4D78" w:themeColor="accent1" w:themeShade="7F"/>
+      <w:sz w:val="24"/>
+      <w:szCs w:val="24"/>
+    </w:rPr>
+  </w:style>
+  <w:style w:type="character" w:customStyle="1" w:styleId="Heading4Char">
+    <w:name w:val="Heading 4 Char"/>
+    <w:basedOn w:val="DefaultParagraphFont"/>
+    <w:link w:val="Heading4"/>
+    <w:uiPriority w:val="9"/>
+    <w:rsid w:val="000A012E"/>
+    <w:rPr>
+      <w:rFonts w:asciiTheme="majorHAnsi" w:eastAsiaTheme="majorEastAsia" w:hAnsiTheme="majorHAnsi" w:cstheme="majorBidi"/>
+      <w:i/>
+      <w:iCs/>
+      <w:color w:val="2E74B5" w:themeColor="accent1" w:themeShade="BF"/>
     </w:rPr>
   </w:style>
 </w:styles>

--- a/Help Cape Town Documentation.docx
+++ b/Help Cape Town Documentation.docx
@@ -58,10 +58,7 @@
         <w:pStyle w:val="Heading1"/>
       </w:pPr>
       <w:r>
-        <w:t>System</w:t>
-      </w:r>
-      <w:r>
-        <w:t xml:space="preserve"> Vision</w:t>
+        <w:t>System Vision</w:t>
       </w:r>
     </w:p>
     <w:p>
@@ -99,10 +96,7 @@
         <w:pStyle w:val="Heading1"/>
       </w:pPr>
       <w:r>
-        <w:t xml:space="preserve">System </w:t>
-      </w:r>
-      <w:r>
-        <w:t>Goals</w:t>
+        <w:t>System Goals</w:t>
       </w:r>
     </w:p>
     <w:p>
@@ -245,43 +239,32 @@
       </w:r>
     </w:p>
     <w:p/>
+    <w:p>
+      <w:pPr>
+        <w:pStyle w:val="Heading4"/>
+      </w:pPr>
+      <w:r>
+        <w:t>Objectives</w:t>
+      </w:r>
+    </w:p>
+    <w:p>
+      <w:r>
+        <w:t>Purpose:</w:t>
+      </w:r>
+      <w:r>
+        <w:t xml:space="preserve">  Articulate a priority</w:t>
+      </w:r>
+    </w:p>
+    <w:p>
+      <w:r>
+        <w:t xml:space="preserve">Definition: </w:t>
+      </w:r>
+      <w:r>
+        <w:t>Element describing a priority</w:t>
+      </w:r>
+    </w:p>
     <w:p/>
-    <w:p>
-      <w:pPr>
-        <w:pStyle w:val="Heading4"/>
-      </w:pPr>
-      <w:r>
-        <w:t>Objectives</w:t>
-      </w:r>
-    </w:p>
-    <w:p>
-      <w:r>
-        <w:t>Purpose:</w:t>
-      </w:r>
-      <w:r>
-        <w:t xml:space="preserve"> </w:t>
-      </w:r>
-      <w:r>
-        <w:t xml:space="preserve"> Provide info on the top priorities of the movement</w:t>
-      </w:r>
-      <w:r>
-        <w:t xml:space="preserve"> </w:t>
-      </w:r>
-    </w:p>
-    <w:p>
-      <w:r>
-        <w:t>Definition:</w:t>
-      </w:r>
-      <w:r>
-        <w:t xml:space="preserve"> Snapshot of </w:t>
-      </w:r>
-      <w:r>
-        <w:t>priorities, Thorough</w:t>
-      </w:r>
-      <w:r>
-        <w:t xml:space="preserve"> but concise</w:t>
-      </w:r>
-    </w:p>
+    <w:p/>
     <w:p/>
     <w:p>
       <w:pPr>
@@ -360,10 +343,7 @@
         <w:t>Purpose:</w:t>
       </w:r>
       <w:r>
-        <w:t xml:space="preserve">  Provide info on the </w:t>
-      </w:r>
-      <w:r>
-        <w:t xml:space="preserve">top </w:t>
+        <w:t xml:space="preserve">  Provide info on the top </w:t>
       </w:r>
       <w:r>
         <w:t>achievements</w:t>
@@ -392,7 +372,19 @@
         <w:rPr>
           <w:u w:val="single"/>
         </w:rPr>
-        <w:t xml:space="preserve"> good news</w:t>
+        <w:t xml:space="preserve"> </w:t>
+      </w:r>
+      <w:r>
+        <w:rPr>
+          <w:u w:val="single"/>
+        </w:rPr>
+        <w:t>breakthrough</w:t>
+      </w:r>
+      <w:r>
+        <w:rPr>
+          <w:u w:val="single"/>
+        </w:rPr>
+        <w:t>s</w:t>
       </w:r>
     </w:p>
     <w:p/>
@@ -409,10 +401,7 @@
         <w:t>Purpose:</w:t>
       </w:r>
       <w:r>
-        <w:t xml:space="preserve">  Provide </w:t>
-      </w:r>
-      <w:r>
-        <w:t>an invitation mechanism to forum so best person possible can be summoned</w:t>
+        <w:t xml:space="preserve">  Provide an invitation mechanism to forum so best person possible can be summoned</w:t>
       </w:r>
     </w:p>
     <w:p>
@@ -420,10 +409,7 @@
         <w:t>Definition:</w:t>
       </w:r>
       <w:r>
-        <w:t xml:space="preserve"> </w:t>
-      </w:r>
-      <w:r>
-        <w:t xml:space="preserve">An in site or out site share mechanism where one can call on somebody to do the needful </w:t>
+        <w:t xml:space="preserve"> An in site or out site share mechanism where one can call on somebody to do the needful </w:t>
       </w:r>
     </w:p>
     <w:p>
@@ -452,10 +438,7 @@
         <w:t>Purpose:</w:t>
       </w:r>
       <w:r>
-        <w:t xml:space="preserve">  </w:t>
-      </w:r>
-      <w:r>
-        <w:t xml:space="preserve">Mechanism to credit people for </w:t>
+        <w:t xml:space="preserve">  Mechanism to credit people for </w:t>
       </w:r>
       <w:r>
         <w:t>milestones, updates</w:t>
@@ -465,17 +448,31 @@
       </w:r>
     </w:p>
     <w:p>
+      <w:pPr>
+        <w:rPr>
+          <w:u w:val="single"/>
+        </w:rPr>
+      </w:pPr>
       <w:r>
         <w:t>Definition:</w:t>
       </w:r>
       <w:r>
-        <w:t xml:space="preserve"> </w:t>
-      </w:r>
-      <w:r>
-        <w:t>Credit and reason for credit</w:t>
-      </w:r>
-      <w:r>
-        <w:t xml:space="preserve"> </w:t>
+        <w:t xml:space="preserve"> Credit</w:t>
+      </w:r>
+      <w:r>
+        <w:t xml:space="preserve"> to</w:t>
+      </w:r>
+      <w:r>
+        <w:t xml:space="preserve"> and reason for </w:t>
+      </w:r>
+      <w:r>
+        <w:t xml:space="preserve">applauding someone for their </w:t>
+      </w:r>
+      <w:r>
+        <w:rPr>
+          <w:u w:val="single"/>
+        </w:rPr>
+        <w:t>work</w:t>
       </w:r>
     </w:p>
     <w:p>
@@ -531,14 +528,10 @@
     </w:p>
     <w:p>
       <w:pPr>
-        <w:pStyle w:val="Heading4"/>
-      </w:pPr>
-    </w:p>
-    <w:p>
-      <w:pPr>
-        <w:pStyle w:val="Heading4"/>
-      </w:pPr>
-      <w:r>
+        <w:pStyle w:val="Heading3"/>
+      </w:pPr>
+      <w:r>
+        <w:lastRenderedPageBreak/>
         <w:t xml:space="preserve">Hashtags </w:t>
       </w:r>
     </w:p>
@@ -560,51 +553,70 @@
     </w:p>
     <w:p>
       <w:r>
-        <w:t>4</w:t>
+        <w:t xml:space="preserve">40% </w:t>
+      </w:r>
+      <w:r>
+        <w:t>people</w:t>
+      </w:r>
+      <w:r>
+        <w:t xml:space="preserve"> generated </w:t>
+      </w:r>
+    </w:p>
+    <w:p>
+      <w:r>
+        <w:t>Mention upto 5 people</w:t>
+      </w:r>
+    </w:p>
+    <w:p>
+      <w:pPr>
+        <w:pStyle w:val="Heading3"/>
+      </w:pPr>
+      <w:r>
+        <w:t>Highlights</w:t>
+      </w:r>
+    </w:p>
+    <w:p>
+      <w:r>
+        <w:t xml:space="preserve">Purpose:  Provide info on the top priorities of the movement </w:t>
+      </w:r>
+    </w:p>
+    <w:p>
+      <w:r>
+        <w:t>Definition: Snapshot of priorities, Thorough but concise</w:t>
+      </w:r>
+    </w:p>
+    <w:p/>
+    <w:p/>
+    <w:p>
+      <w:pPr>
+        <w:pStyle w:val="Heading2"/>
+      </w:pPr>
+      <w:r>
+        <w:t>Notifications, developments</w:t>
+      </w:r>
+    </w:p>
+    <w:p/>
+    <w:p>
+      <w:pPr>
+        <w:pStyle w:val="Heading2"/>
+      </w:pPr>
+      <w:r>
+        <w:t>Saves, Follows</w:t>
+      </w:r>
+    </w:p>
+    <w:p/>
+    <w:p/>
+    <w:p>
+      <w:pPr>
+        <w:pStyle w:val="Heading1"/>
+      </w:pPr>
+      <w:r>
+        <w:t>Suppleme</w:t>
       </w:r>
       <w:bookmarkStart w:id="0" w:name="_GoBack"/>
       <w:bookmarkEnd w:id="0"/>
       <w:r>
-        <w:t xml:space="preserve">0% </w:t>
-      </w:r>
-      <w:r>
-        <w:t>people</w:t>
-      </w:r>
-      <w:r>
-        <w:t xml:space="preserve"> generated </w:t>
-      </w:r>
-    </w:p>
-    <w:p>
-      <w:r>
-        <w:t>Mention upto 5 people</w:t>
-      </w:r>
-    </w:p>
-    <w:p/>
-    <w:p>
-      <w:pPr>
-        <w:pStyle w:val="Heading2"/>
-      </w:pPr>
-      <w:r>
-        <w:t>Notifications, developments</w:t>
-      </w:r>
-    </w:p>
-    <w:p/>
-    <w:p>
-      <w:pPr>
-        <w:pStyle w:val="Heading2"/>
-      </w:pPr>
-      <w:r>
-        <w:t>Saves, Follows</w:t>
-      </w:r>
-    </w:p>
-    <w:p/>
-    <w:p/>
-    <w:p>
-      <w:pPr>
-        <w:pStyle w:val="Heading1"/>
-      </w:pPr>
-      <w:r>
-        <w:t>Supplementary Modules</w:t>
+        <w:t>ntary Modules</w:t>
       </w:r>
     </w:p>
     <w:p>

--- a/Help Cape Town Documentation.docx
+++ b/Help Cape Town Documentation.docx
@@ -249,18 +249,12 @@
     </w:p>
     <w:p>
       <w:r>
-        <w:t>Purpose:</w:t>
-      </w:r>
-      <w:r>
-        <w:t xml:space="preserve">  Articulate a priority</w:t>
-      </w:r>
-    </w:p>
-    <w:p>
-      <w:r>
-        <w:t xml:space="preserve">Definition: </w:t>
-      </w:r>
-      <w:r>
-        <w:t>Element describing a priority</w:t>
+        <w:t>Purpose:  Articulate a priority</w:t>
+      </w:r>
+    </w:p>
+    <w:p>
+      <w:r>
+        <w:t>Definition: Element describing a priority</w:t>
       </w:r>
     </w:p>
     <w:p/>
@@ -415,16 +409,27 @@
     <w:p>
       <w:pPr>
         <w:pStyle w:val="Subtitle"/>
-      </w:pPr>
+        <w:rPr>
+          <w:sz w:val="28"/>
+        </w:rPr>
+      </w:pPr>
+      <w:bookmarkStart w:id="0" w:name="_GoBack"/>
     </w:p>
     <w:p>
       <w:pPr>
         <w:pStyle w:val="Subtitle"/>
-      </w:pPr>
-      <w:r>
+        <w:rPr>
+          <w:sz w:val="28"/>
+        </w:rPr>
+      </w:pPr>
+      <w:r>
+        <w:rPr>
+          <w:sz w:val="28"/>
+        </w:rPr>
         <w:t>Replies</w:t>
       </w:r>
     </w:p>
+    <w:bookmarkEnd w:id="0"/>
     <w:p>
       <w:pPr>
         <w:pStyle w:val="Heading4"/>
@@ -611,12 +616,7 @@
         <w:pStyle w:val="Heading1"/>
       </w:pPr>
       <w:r>
-        <w:t>Suppleme</w:t>
-      </w:r>
-      <w:bookmarkStart w:id="0" w:name="_GoBack"/>
-      <w:bookmarkEnd w:id="0"/>
-      <w:r>
-        <w:t>ntary Modules</w:t>
+        <w:t>Supplementary Modules</w:t>
       </w:r>
     </w:p>
     <w:p>
